--- a/法令ファイル/国土交通省関係奄美群島振興開発特別措置法施行規則/国土交通省関係奄美群島振興開発特別措置法施行規則（平成二十六年国土交通省令第四十号）.docx
+++ b/法令ファイル/国土交通省関係奄美群島振興開発特別措置法施行規則/国土交通省関係奄美群島振興開発特別措置法施行規則（平成二十六年国土交通省令第四十号）.docx
@@ -27,35 +27,23 @@
     </w:p>
     <w:p>
       <w:pPr>
-        <w:pStyle w:val="Heading6"/>
+        <w:pStyle w:val="ListBullet"/>
         <w:ind w:left="880"/>
       </w:pPr>
       <w:r>
         <w:t>一</w:t>
-      </w:r>
-    </w:p>
-    <w:p>
-      <w:pPr>
-        <w:ind w:left="880"/>
-      </w:pPr>
-      <w:r>
+        <w:br/>
         <w:t>旅館業法（昭和二十三年法律第百三十八号）第二条第二項に規定する旅館・ホテル営業又は同条第三項に規定する簡易宿所営業であって、風俗営業等の規制及び業務の適正化等に関する法律（昭和二十三年法律第百二十二号）第二条第五項に規定する性風俗関連特殊営業に該当するもの</w:t>
       </w:r>
     </w:p>
     <w:p>
       <w:pPr>
-        <w:pStyle w:val="Heading6"/>
+        <w:pStyle w:val="ListBullet"/>
         <w:ind w:left="880"/>
       </w:pPr>
       <w:r>
         <w:t>二</w:t>
-      </w:r>
-    </w:p>
-    <w:p>
-      <w:pPr>
-        <w:ind w:left="880"/>
-      </w:pPr>
-      <w:r>
+        <w:br/>
         <w:t>旅館業法第二条第四項に規定する下宿営業</w:t>
       </w:r>
     </w:p>
@@ -100,52 +88,34 @@
     </w:p>
     <w:p>
       <w:pPr>
-        <w:pStyle w:val="Heading6"/>
+        <w:pStyle w:val="ListBullet"/>
         <w:ind w:left="880"/>
       </w:pPr>
       <w:r>
         <w:t>一</w:t>
-      </w:r>
-    </w:p>
-    <w:p>
-      <w:pPr>
-        <w:ind w:left="880"/>
-      </w:pPr>
-      <w:r>
+        <w:br/>
         <w:t>旅行業法施行規則第十二条第一項第一号から第三号までに掲げる科目について行うものであること。</w:t>
       </w:r>
     </w:p>
     <w:p>
       <w:pPr>
-        <w:pStyle w:val="Heading6"/>
+        <w:pStyle w:val="ListBullet"/>
         <w:ind w:left="880"/>
       </w:pPr>
       <w:r>
         <w:t>二</w:t>
-      </w:r>
-    </w:p>
-    <w:p>
-      <w:pPr>
-        <w:ind w:left="880"/>
-      </w:pPr>
-      <w:r>
+        <w:br/>
         <w:t>旅行業法第十一条の三第三項に規定する研修の講師又はこれと同等以上の知識及び経験を有する者として国土交通大臣が告示で定める者を講師とするものであること。</w:t>
       </w:r>
     </w:p>
     <w:p>
       <w:pPr>
-        <w:pStyle w:val="Heading6"/>
+        <w:pStyle w:val="ListBullet"/>
         <w:ind w:left="880"/>
       </w:pPr>
       <w:r>
         <w:t>三</w:t>
-      </w:r>
-    </w:p>
-    <w:p>
-      <w:pPr>
-        <w:ind w:left="880"/>
-      </w:pPr>
-      <w:r>
+        <w:br/>
         <w:t>前二号に掲げるもののほか、国土交通大臣が告示で定める方法により行うものであること。</w:t>
       </w:r>
     </w:p>
@@ -203,7 +173,7 @@
         <w:pStyle w:val="Heading1"/>
       </w:pPr>
       <w:r>
-        <w:t>附　則（平成二七年七月一五日国土交通省令第五三号）</w:t>
+        <w:t>附則（平成二七年七月一五日国土交通省令第五三号）</w:t>
       </w:r>
     </w:p>
     <w:p>
@@ -221,7 +191,7 @@
         <w:pStyle w:val="Heading1"/>
       </w:pPr>
       <w:r>
-        <w:t>附　則（平成二七年九月七日国土交通省令第六八号）</w:t>
+        <w:t>附則（平成二七年九月七日国土交通省令第六八号）</w:t>
       </w:r>
     </w:p>
     <w:p>
@@ -239,7 +209,7 @@
         <w:pStyle w:val="Heading1"/>
       </w:pPr>
       <w:r>
-        <w:t>附　則（平成二七年一二月九日国土交通省令第八二号）</w:t>
+        <w:t>附則（平成二七年一二月九日国土交通省令第八二号）</w:t>
       </w:r>
     </w:p>
     <w:p>
@@ -253,6 +223,8 @@
     <w:p>
       <w:r>
         <w:t>この省令は、公布の日から施行する。</w:t>
+        <w:br/>
+        <w:t>ただし、第三条、第八条、第十七条、第二十四条及び第二十五条の規定は、行政手続における特定の個人を識別するための番号の利用等に関する法律（平成二十五年法律第二十七号。以下「番号利用法」という。）附則第一条第四号に掲げる規定の施行の日（平成二十八年一月一日）から施行する。</w:t>
       </w:r>
     </w:p>
     <w:p>
@@ -265,10 +237,22 @@
         <w:pStyle w:val="Heading1"/>
       </w:pPr>
       <w:r>
-        <w:t>附　則（平成二九年一〇月三一日国土交通省令第六六号）</w:t>
+        <w:t>附則（平成二九年一〇月三一日国土交通省令第六六号）</w:t>
       </w:r>
     </w:p>
     <w:p>
+      <w:pPr>
+        <w:pStyle w:val="Heading5"/>
+        <w:ind w:left="440"/>
+      </w:pPr>
+      <w:r>
+        <w:t>１</w:t>
+      </w:r>
+    </w:p>
+    <w:p>
+      <w:pPr>
+        <w:ind w:left="440"/>
+      </w:pPr>
       <w:r>
         <w:t>この省令は、平成三十年一月四日から施行する。</w:t>
       </w:r>
@@ -283,7 +267,7 @@
         <w:pStyle w:val="Heading1"/>
       </w:pPr>
       <w:r>
-        <w:t>附　則（平成三〇年一月四日国土交通省令第一号）</w:t>
+        <w:t>附則（平成三〇年一月四日国土交通省令第一号）</w:t>
       </w:r>
     </w:p>
     <w:p>
@@ -309,7 +293,7 @@
         <w:pStyle w:val="Heading1"/>
       </w:pPr>
       <w:r>
-        <w:t>附　則（平成三〇年六月一四日国土交通省令第四七号）</w:t>
+        <w:t>附則（平成三〇年六月一四日国土交通省令第四七号）</w:t>
       </w:r>
     </w:p>
     <w:p>
@@ -337,7 +321,7 @@
     </w:pPr>
     <w:r>
       <w:tab/>
-      <w:t>WeGov v0.1 - FTS141</w:t>
+      <w:t>WeGov v0.2 - FTS141</w:t>
     </w:r>
   </w:p>
 </w:ftr>
